--- a/Documents/Final Documentation/Cell Data Sheet/AOI/AOI22X1/AOI22x1_CELL_DESCRIPTION.docx
+++ b/Documents/Final Documentation/Cell Data Sheet/AOI/AOI22X1/AOI22x1_CELL_DESCRIPTION.docx
@@ -7,8 +7,16 @@
         <w:rPr>
           <w:b/>
         </w:rPr>
-        <w:t>Cell Description:</w:t>
-      </w:r>
+        <w:t>Cell Description</w:t>
+      </w:r>
+      <w:proofErr w:type="gramStart"/>
+      <w:r>
+        <w:rPr>
+          <w:b/>
+        </w:rPr>
+        <w:t>:</w:t>
+      </w:r>
+      <w:proofErr w:type="gramEnd"/>
       <w:r>
         <w:rPr>
           <w:b/>
@@ -16,13 +24,7 @@
         <w:br/>
       </w:r>
       <w:r>
-        <w:t xml:space="preserve">This is a standard </w:t>
-      </w:r>
-      <w:r>
-        <w:t>4</w:t>
-      </w:r>
-      <w:r>
-        <w:t xml:space="preserve"> input AND OR INVERT (AOI) cell. This cells functionality is described by the following Boolean equation:</w:t>
+        <w:t>This is a standard 4 input AND OR INVERT (AOI) cell. This cells functionality is described by the following Boolean equation:</w:t>
       </w:r>
     </w:p>
     <w:p>
@@ -32,31 +34,7 @@
             <w:rPr>
               <w:rFonts w:ascii="Cambria Math" w:hAnsi="Cambria Math"/>
             </w:rPr>
-            <m:t>Y= ¬((A⋀B)⋁</m:t>
-          </m:r>
-          <m:r>
-            <w:rPr>
-              <w:rFonts w:ascii="Cambria Math" w:hAnsi="Cambria Math"/>
-            </w:rPr>
-            <m:t>(</m:t>
-          </m:r>
-          <m:r>
-            <w:rPr>
-              <w:rFonts w:ascii="Cambria Math" w:hAnsi="Cambria Math"/>
-            </w:rPr>
-            <m:t>C</m:t>
-          </m:r>
-          <m:r>
-            <w:rPr>
-              <w:rFonts w:ascii="Cambria Math" w:hAnsi="Cambria Math"/>
-            </w:rPr>
-            <m:t>⋀D)</m:t>
-          </m:r>
-          <m:r>
-            <w:rPr>
-              <w:rFonts w:ascii="Cambria Math" w:hAnsi="Cambria Math"/>
-            </w:rPr>
-            <m:t>)</m:t>
+            <m:t>Y= ¬((A⋀B)⋁(C⋀D))</m:t>
           </m:r>
         </m:oMath>
       </m:oMathPara>
@@ -1446,21 +1424,20 @@
         <w:br/>
       </w:r>
       <w:r>
-        <w:t>//Verilog HDL for "Lib6</w:t>
-      </w:r>
-      <w:r>
-        <w:t>710_06", "AOI22x1" "behavioral"</w:t>
+        <w:t>//Verilog HDL for "Lib6710_06", "AOI22x1" "behavioral"</w:t>
       </w:r>
     </w:p>
     <w:p>
       <w:pPr>
         <w:spacing w:after="0"/>
       </w:pPr>
-      <w:r>
-        <w:t>m</w:t>
-      </w:r>
-      <w:r>
-        <w:t>odule AOI22X1( Y, A, B, C, D );</w:t>
+      <w:proofErr w:type="gramStart"/>
+      <w:r>
+        <w:t>module</w:t>
+      </w:r>
+      <w:proofErr w:type="gramEnd"/>
+      <w:r>
+        <w:t xml:space="preserve"> AOI22X1( Y, A, B, C, D );</w:t>
       </w:r>
     </w:p>
     <w:p>
@@ -1468,7 +1445,15 @@
         <w:spacing w:after="0"/>
       </w:pPr>
       <w:r>
-        <w:t xml:space="preserve">  input A;</w:t>
+        <w:t xml:space="preserve">  </w:t>
+      </w:r>
+      <w:proofErr w:type="gramStart"/>
+      <w:r>
+        <w:t>input</w:t>
+      </w:r>
+      <w:proofErr w:type="gramEnd"/>
+      <w:r>
+        <w:t xml:space="preserve"> A;</w:t>
       </w:r>
     </w:p>
     <w:p>
@@ -1476,7 +1461,15 @@
         <w:spacing w:after="0"/>
       </w:pPr>
       <w:r>
-        <w:t xml:space="preserve">  input B;</w:t>
+        <w:t xml:space="preserve">  </w:t>
+      </w:r>
+      <w:proofErr w:type="gramStart"/>
+      <w:r>
+        <w:t>input</w:t>
+      </w:r>
+      <w:proofErr w:type="gramEnd"/>
+      <w:r>
+        <w:t xml:space="preserve"> B;</w:t>
       </w:r>
     </w:p>
     <w:p>
@@ -1484,7 +1477,15 @@
         <w:spacing w:after="0"/>
       </w:pPr>
       <w:r>
-        <w:t xml:space="preserve">  output Y;</w:t>
+        <w:t xml:space="preserve">  </w:t>
+      </w:r>
+      <w:proofErr w:type="gramStart"/>
+      <w:r>
+        <w:t>output</w:t>
+      </w:r>
+      <w:proofErr w:type="gramEnd"/>
+      <w:r>
+        <w:t xml:space="preserve"> Y;</w:t>
       </w:r>
     </w:p>
     <w:p>
@@ -1492,7 +1493,15 @@
         <w:spacing w:after="0"/>
       </w:pPr>
       <w:r>
-        <w:t xml:space="preserve">  input C;</w:t>
+        <w:t xml:space="preserve">  </w:t>
+      </w:r>
+      <w:proofErr w:type="gramStart"/>
+      <w:r>
+        <w:t>input</w:t>
+      </w:r>
+      <w:proofErr w:type="gramEnd"/>
+      <w:r>
+        <w:t xml:space="preserve"> C;</w:t>
       </w:r>
     </w:p>
     <w:p>
@@ -1500,7 +1509,15 @@
         <w:spacing w:after="0"/>
       </w:pPr>
       <w:r>
-        <w:t xml:space="preserve">  input D;</w:t>
+        <w:t xml:space="preserve">  </w:t>
+      </w:r>
+      <w:proofErr w:type="gramStart"/>
+      <w:r>
+        <w:t>input</w:t>
+      </w:r>
+      <w:proofErr w:type="gramEnd"/>
+      <w:r>
+        <w:t xml:space="preserve"> D;</w:t>
       </w:r>
     </w:p>
     <w:p>
@@ -1508,7 +1525,15 @@
         <w:spacing w:after="0"/>
       </w:pPr>
       <w:r>
-        <w:t xml:space="preserve">  assign Y = ~((A&amp;B) | (C&amp;D));</w:t>
+        <w:t xml:space="preserve">  </w:t>
+      </w:r>
+      <w:proofErr w:type="gramStart"/>
+      <w:r>
+        <w:t>assign</w:t>
+      </w:r>
+      <w:proofErr w:type="gramEnd"/>
+      <w:r>
+        <w:t xml:space="preserve"> Y = ~((A&amp;B) | (C&amp;D));</w:t>
       </w:r>
     </w:p>
     <w:p>
@@ -1516,8 +1541,13 @@
         <w:spacing w:after="0"/>
       </w:pPr>
       <w:r>
-        <w:t xml:space="preserve">  specify</w:t>
-      </w:r>
+        <w:t xml:space="preserve">  </w:t>
+      </w:r>
+      <w:proofErr w:type="gramStart"/>
+      <w:r>
+        <w:t>specify</w:t>
+      </w:r>
+      <w:proofErr w:type="gramEnd"/>
     </w:p>
     <w:p>
       <w:pPr>
@@ -1556,16 +1586,27 @@
         <w:spacing w:after="0"/>
       </w:pPr>
       <w:r>
-        <w:t xml:space="preserve">  endspecify</w:t>
-      </w:r>
+        <w:t xml:space="preserve">  </w:t>
+      </w:r>
+      <w:proofErr w:type="spellStart"/>
+      <w:proofErr w:type="gramStart"/>
+      <w:r>
+        <w:t>endspecify</w:t>
+      </w:r>
+      <w:proofErr w:type="spellEnd"/>
+      <w:proofErr w:type="gramEnd"/>
     </w:p>
     <w:p>
       <w:pPr>
         <w:spacing w:after="0"/>
       </w:pPr>
+      <w:proofErr w:type="spellStart"/>
+      <w:proofErr w:type="gramStart"/>
       <w:r>
         <w:t>endmodule</w:t>
       </w:r>
+      <w:proofErr w:type="spellEnd"/>
+      <w:proofErr w:type="gramEnd"/>
     </w:p>
     <w:p>
       <w:pPr>
@@ -1641,7 +1682,21 @@
               <w:rPr>
                 <w:b/>
               </w:rPr>
-              <w:t>Height (μM)</w:t>
+              <w:t>Height (</w:t>
+            </w:r>
+            <w:proofErr w:type="spellStart"/>
+            <w:r>
+              <w:rPr>
+                <w:b/>
+              </w:rPr>
+              <w:t>μM</w:t>
+            </w:r>
+            <w:proofErr w:type="spellEnd"/>
+            <w:r>
+              <w:rPr>
+                <w:b/>
+              </w:rPr>
+              <w:t>)</w:t>
             </w:r>
           </w:p>
         </w:tc>
@@ -1660,7 +1715,21 @@
               <w:rPr>
                 <w:b/>
               </w:rPr>
-              <w:t>Width (μM)</w:t>
+              <w:t>Width (</w:t>
+            </w:r>
+            <w:proofErr w:type="spellStart"/>
+            <w:r>
+              <w:rPr>
+                <w:b/>
+              </w:rPr>
+              <w:t>μM</w:t>
+            </w:r>
+            <w:proofErr w:type="spellEnd"/>
+            <w:r>
+              <w:rPr>
+                <w:b/>
+              </w:rPr>
+              <w:t>)</w:t>
             </w:r>
           </w:p>
         </w:tc>
@@ -1739,6 +1808,7 @@
           <w:b/>
         </w:rPr>
       </w:pPr>
+      <w:bookmarkStart w:id="0" w:name="_GoBack"/>
       <w:r>
         <w:rPr>
           <w:b/>
@@ -1792,7 +1862,21 @@
               <w:rPr>
                 <w:b/>
               </w:rPr>
-              <w:t>Min. (nS)</w:t>
+              <w:t>Min. (</w:t>
+            </w:r>
+            <w:proofErr w:type="spellStart"/>
+            <w:r>
+              <w:rPr>
+                <w:b/>
+              </w:rPr>
+              <w:t>nS</w:t>
+            </w:r>
+            <w:proofErr w:type="spellEnd"/>
+            <w:r>
+              <w:rPr>
+                <w:b/>
+              </w:rPr>
+              <w:t>)</w:t>
             </w:r>
           </w:p>
         </w:tc>
@@ -1811,7 +1895,21 @@
               <w:rPr>
                 <w:b/>
               </w:rPr>
-              <w:t>Max. (nS)</w:t>
+              <w:t>Max. (</w:t>
+            </w:r>
+            <w:proofErr w:type="spellStart"/>
+            <w:r>
+              <w:rPr>
+                <w:b/>
+              </w:rPr>
+              <w:t>nS</w:t>
+            </w:r>
+            <w:proofErr w:type="spellEnd"/>
+            <w:r>
+              <w:rPr>
+                <w:b/>
+              </w:rPr>
+              <w:t>)</w:t>
             </w:r>
           </w:p>
         </w:tc>
@@ -1869,7 +1967,7 @@
         <w:rPr>
           <w:b/>
         </w:rPr>
-        <w:t>Propagation Delay (Falling Outputs):</w:t>
+        <w:t>Output Rise Time:</w:t>
       </w:r>
     </w:p>
     <w:tbl>
@@ -1918,7 +2016,21 @@
               <w:rPr>
                 <w:b/>
               </w:rPr>
-              <w:t>Min. (nS)</w:t>
+              <w:t>Min. (</w:t>
+            </w:r>
+            <w:proofErr w:type="spellStart"/>
+            <w:r>
+              <w:rPr>
+                <w:b/>
+              </w:rPr>
+              <w:t>nS</w:t>
+            </w:r>
+            <w:proofErr w:type="spellEnd"/>
+            <w:r>
+              <w:rPr>
+                <w:b/>
+              </w:rPr>
+              <w:t>)</w:t>
             </w:r>
           </w:p>
         </w:tc>
@@ -1937,7 +2049,21 @@
               <w:rPr>
                 <w:b/>
               </w:rPr>
-              <w:t>Max. (nS)</w:t>
+              <w:t>Max. (</w:t>
+            </w:r>
+            <w:proofErr w:type="spellStart"/>
+            <w:r>
+              <w:rPr>
+                <w:b/>
+              </w:rPr>
+              <w:t>nS</w:t>
+            </w:r>
+            <w:proofErr w:type="spellEnd"/>
+            <w:r>
+              <w:rPr>
+                <w:b/>
+              </w:rPr>
+              <w:t>)</w:t>
             </w:r>
           </w:p>
         </w:tc>
@@ -1965,7 +2091,7 @@
               <w:jc w:val="center"/>
             </w:pPr>
             <w:r>
-              <w:t>0.280125</w:t>
+              <w:t>0.21.544</w:t>
             </w:r>
           </w:p>
         </w:tc>
@@ -1978,7 +2104,7 @@
               <w:jc w:val="center"/>
             </w:pPr>
             <w:r>
-              <w:t>3.91496</w:t>
+              <w:t>2.844555</w:t>
             </w:r>
           </w:p>
         </w:tc>
@@ -1995,8 +2121,7 @@
         <w:rPr>
           <w:b/>
         </w:rPr>
-        <w:br/>
-        <w:t>Output Fall Time:</w:t>
+        <w:t>Propagation Delay (Falling Outputs):</w:t>
       </w:r>
     </w:p>
     <w:tbl>
@@ -2045,7 +2170,21 @@
               <w:rPr>
                 <w:b/>
               </w:rPr>
-              <w:t>Min. (nS)</w:t>
+              <w:t>Min. (</w:t>
+            </w:r>
+            <w:proofErr w:type="spellStart"/>
+            <w:r>
+              <w:rPr>
+                <w:b/>
+              </w:rPr>
+              <w:t>nS</w:t>
+            </w:r>
+            <w:proofErr w:type="spellEnd"/>
+            <w:r>
+              <w:rPr>
+                <w:b/>
+              </w:rPr>
+              <w:t>)</w:t>
             </w:r>
           </w:p>
         </w:tc>
@@ -2064,7 +2203,21 @@
               <w:rPr>
                 <w:b/>
               </w:rPr>
-              <w:t>Max. (nS)</w:t>
+              <w:t>Max. (</w:t>
+            </w:r>
+            <w:proofErr w:type="spellStart"/>
+            <w:r>
+              <w:rPr>
+                <w:b/>
+              </w:rPr>
+              <w:t>nS</w:t>
+            </w:r>
+            <w:proofErr w:type="spellEnd"/>
+            <w:r>
+              <w:rPr>
+                <w:b/>
+              </w:rPr>
+              <w:t>)</w:t>
             </w:r>
           </w:p>
         </w:tc>
@@ -2092,7 +2245,7 @@
               <w:jc w:val="center"/>
             </w:pPr>
             <w:r>
-              <w:t>0.209476</w:t>
+              <w:t>0.280125</w:t>
             </w:r>
           </w:p>
         </w:tc>
@@ -2105,10 +2258,7 @@
               <w:jc w:val="center"/>
             </w:pPr>
             <w:r>
-              <w:t>3.</w:t>
-            </w:r>
-            <w:r>
-              <w:t>092532</w:t>
+              <w:t>3.91496</w:t>
             </w:r>
           </w:p>
         </w:tc>
@@ -2125,7 +2275,7 @@
         <w:rPr>
           <w:b/>
         </w:rPr>
-        <w:t xml:space="preserve"> Output Rise Time:</w:t>
+        <w:t>Output Fall Time:</w:t>
       </w:r>
     </w:p>
     <w:tbl>
@@ -2174,13 +2324,21 @@
               <w:rPr>
                 <w:b/>
               </w:rPr>
-              <w:t>Min.</w:t>
-            </w:r>
-            <w:r>
-              <w:rPr>
-                <w:b/>
-              </w:rPr>
-              <w:t xml:space="preserve"> (nS)</w:t>
+              <w:t>Min. (</w:t>
+            </w:r>
+            <w:proofErr w:type="spellStart"/>
+            <w:r>
+              <w:rPr>
+                <w:b/>
+              </w:rPr>
+              <w:t>nS</w:t>
+            </w:r>
+            <w:proofErr w:type="spellEnd"/>
+            <w:r>
+              <w:rPr>
+                <w:b/>
+              </w:rPr>
+              <w:t>)</w:t>
             </w:r>
           </w:p>
         </w:tc>
@@ -2199,7 +2357,21 @@
               <w:rPr>
                 <w:b/>
               </w:rPr>
-              <w:t>Max. (nS)</w:t>
+              <w:t>Max. (</w:t>
+            </w:r>
+            <w:proofErr w:type="spellStart"/>
+            <w:r>
+              <w:rPr>
+                <w:b/>
+              </w:rPr>
+              <w:t>nS</w:t>
+            </w:r>
+            <w:proofErr w:type="spellEnd"/>
+            <w:r>
+              <w:rPr>
+                <w:b/>
+              </w:rPr>
+              <w:t>)</w:t>
             </w:r>
           </w:p>
         </w:tc>
@@ -2227,7 +2399,7 @@
               <w:jc w:val="center"/>
             </w:pPr>
             <w:r>
-              <w:t>0.213544</w:t>
+              <w:t>0.209476</w:t>
             </w:r>
           </w:p>
         </w:tc>
@@ -2240,11 +2412,12 @@
               <w:jc w:val="center"/>
             </w:pPr>
             <w:r>
-              <w:t>3.512859</w:t>
+              <w:t>3.092532</w:t>
             </w:r>
           </w:p>
         </w:tc>
       </w:tr>
+      <w:bookmarkEnd w:id="0"/>
     </w:tbl>
     <w:p>
       <w:pPr>
@@ -2344,24 +2517,14 @@
       <w:r>
         <w:t xml:space="preserve">Figure </w:t>
       </w:r>
-      <w:r>
-        <w:fldChar w:fldCharType="begin"/>
-      </w:r>
-      <w:r>
-        <w:instrText xml:space="preserve"> SEQ Figure \* ARABIC </w:instrText>
-      </w:r>
-      <w:r>
-        <w:fldChar w:fldCharType="separate"/>
-      </w:r>
-      <w:r>
-        <w:rPr>
-          <w:noProof/>
-        </w:rPr>
-        <w:t>1</w:t>
-      </w:r>
-      <w:r>
-        <w:fldChar w:fldCharType="end"/>
-      </w:r>
+      <w:fldSimple w:instr=" SEQ Figure \* ARABIC ">
+        <w:r>
+          <w:rPr>
+            <w:noProof/>
+          </w:rPr>
+          <w:t>1</w:t>
+        </w:r>
+      </w:fldSimple>
       <w:r>
         <w:t>: Symbol View for the AOI22</w:t>
       </w:r>
@@ -2476,24 +2639,14 @@
       <w:r>
         <w:t xml:space="preserve">Figure </w:t>
       </w:r>
-      <w:r>
-        <w:fldChar w:fldCharType="begin"/>
-      </w:r>
-      <w:r>
-        <w:instrText xml:space="preserve"> SEQ Figure \* ARABIC </w:instrText>
-      </w:r>
-      <w:r>
-        <w:fldChar w:fldCharType="separate"/>
-      </w:r>
-      <w:r>
-        <w:rPr>
-          <w:noProof/>
-        </w:rPr>
-        <w:t>2</w:t>
-      </w:r>
-      <w:r>
-        <w:fldChar w:fldCharType="end"/>
-      </w:r>
+      <w:fldSimple w:instr=" SEQ Figure \* ARABIC ">
+        <w:r>
+          <w:rPr>
+            <w:noProof/>
+          </w:rPr>
+          <w:t>2</w:t>
+        </w:r>
+      </w:fldSimple>
       <w:r>
         <w:t>: CMOS Schematic for the AOI2</w:t>
       </w:r>
@@ -2605,32 +2758,20 @@
       <w:r>
         <w:t xml:space="preserve">Figure </w:t>
       </w:r>
-      <w:r>
-        <w:fldChar w:fldCharType="begin"/>
-      </w:r>
-      <w:r>
-        <w:instrText xml:space="preserve"> SEQ Figure \* ARABIC </w:instrText>
-      </w:r>
-      <w:r>
-        <w:fldChar w:fldCharType="separate"/>
-      </w:r>
-      <w:r>
-        <w:rPr>
-          <w:noProof/>
-        </w:rPr>
-        <w:t>3</w:t>
-      </w:r>
-      <w:r>
-        <w:fldChar w:fldCharType="end"/>
-      </w:r>
+      <w:fldSimple w:instr=" SEQ Figure \* ARABIC ">
+        <w:r>
+          <w:rPr>
+            <w:noProof/>
+          </w:rPr>
+          <w:t>3</w:t>
+        </w:r>
+      </w:fldSimple>
       <w:r>
         <w:t>: CMOS layout for the AOI22</w:t>
       </w:r>
       <w:r>
         <w:t>X1 cell.</w:t>
       </w:r>
-      <w:bookmarkStart w:id="0" w:name="_GoBack"/>
-      <w:bookmarkEnd w:id="0"/>
     </w:p>
     <w:p>
       <w:pPr>
@@ -2700,8 +2841,6 @@
     </w:pPr>
     <w:r>
       <w:br/>
-    </w:r>
-    <w:r>
       <w:t>AMI 0.6μ CMOS Process</w:t>
     </w:r>
   </w:p>
@@ -2737,7 +2876,7 @@
           <w:rPr>
             <w:noProof/>
           </w:rPr>
-          <w:t>1</w:t>
+          <w:t>2</w:t>
         </w:r>
         <w:r>
           <w:rPr>
